--- a/config/李澍楠 -.docx
+++ b/config/李澍楠 -.docx
@@ -932,7 +932,7 @@
           <w:shd w:val="clear" w:color="auto" w:fill="FFFFFF"/>
           <w:lang w:val="en-US" w:eastAsia="zh-CN"/>
         </w:rPr>
-        <w:t>负责海量数据抽取，处理，存储。以及高并发场景下交易查询优化。完成部署投产。</w:t>
+        <w:t>负责海量数据抽取，处理，存储。以及高并发场景下交易查询优化。完成投产部署。</w:t>
       </w:r>
     </w:p>
     <w:p>
@@ -957,7 +957,132 @@
           <w:shd w:val="clear" w:color="auto" w:fill="FFFFFF"/>
           <w:lang w:val="en-US" w:eastAsia="zh-CN"/>
         </w:rPr>
-        <w:t>负责系统前后端接口设计，开发，调试fje</w:t>
+        <w:t>负责系统前后端接口设计，开发，调试，优化，与fate原生代码交互，算法运行。</w:t>
+      </w:r>
+    </w:p>
+    <w:p>
+      <w:pPr>
+        <w:numPr>
+          <w:ilvl w:val="0"/>
+          <w:numId w:val="3"/>
+        </w:numPr>
+        <w:spacing w:line="360" w:lineRule="auto"/>
+        <w:jc w:val="left"/>
+        <w:rPr>
+          <w:rFonts w:hint="eastAsia" w:ascii="微软雅黑" w:hAnsi="微软雅黑" w:eastAsia="微软雅黑" w:cs="微软雅黑"/>
+          <w:color w:val="000000"/>
+          <w:shd w:val="clear" w:color="auto" w:fill="FFFFFF"/>
+          <w:lang w:val="en-US" w:eastAsia="zh-CN"/>
+        </w:rPr>
+      </w:pPr>
+      <w:r>
+        <w:rPr>
+          <w:rFonts w:hint="eastAsia" w:ascii="微软雅黑" w:hAnsi="微软雅黑" w:eastAsia="微软雅黑" w:cs="微软雅黑"/>
+          <w:color w:val="000000"/>
+          <w:shd w:val="clear" w:color="auto" w:fill="FFFFFF"/>
+          <w:lang w:val="en-US" w:eastAsia="zh-CN"/>
+        </w:rPr>
+        <w:t>负责系统流式功能算子的开发调试，优化高并发，低延迟场景下功能算子，妈祖tps等指标。</w:t>
+      </w:r>
+    </w:p>
+    <w:p>
+      <w:pPr>
+        <w:numPr>
+          <w:ilvl w:val="0"/>
+          <w:numId w:val="3"/>
+        </w:numPr>
+        <w:spacing w:line="360" w:lineRule="auto"/>
+        <w:jc w:val="left"/>
+        <w:rPr>
+          <w:rFonts w:hint="eastAsia" w:ascii="微软雅黑" w:hAnsi="微软雅黑" w:eastAsia="微软雅黑" w:cs="微软雅黑"/>
+          <w:color w:val="000000"/>
+          <w:shd w:val="clear" w:color="auto" w:fill="FFFFFF"/>
+          <w:lang w:val="en-US" w:eastAsia="zh-CN"/>
+        </w:rPr>
+      </w:pPr>
+      <w:r>
+        <w:rPr>
+          <w:rFonts w:hint="eastAsia" w:ascii="微软雅黑" w:hAnsi="微软雅黑" w:eastAsia="微软雅黑" w:cs="微软雅黑"/>
+          <w:color w:val="000000"/>
+          <w:shd w:val="clear" w:color="auto" w:fill="FFFFFF"/>
+          <w:lang w:val="en-US" w:eastAsia="zh-CN"/>
+        </w:rPr>
+        <w:t>负责跨组之间的项目沟通，进度协调，编写部署投产文档模板，实现稳定投产部署。</w:t>
+      </w:r>
+    </w:p>
+    <w:p>
+      <w:pPr>
+        <w:numPr>
+          <w:ilvl w:val="0"/>
+          <w:numId w:val="3"/>
+        </w:numPr>
+        <w:spacing w:line="360" w:lineRule="auto"/>
+        <w:jc w:val="left"/>
+        <w:rPr>
+          <w:rFonts w:hint="eastAsia" w:ascii="微软雅黑" w:hAnsi="微软雅黑" w:eastAsia="微软雅黑" w:cs="微软雅黑"/>
+          <w:color w:val="000000"/>
+          <w:shd w:val="clear" w:color="auto" w:fill="FFFFFF"/>
+          <w:lang w:val="en-US" w:eastAsia="zh-CN"/>
+        </w:rPr>
+      </w:pPr>
+      <w:r>
+        <w:rPr>
+          <w:rFonts w:hint="eastAsia" w:ascii="微软雅黑" w:hAnsi="微软雅黑" w:eastAsia="微软雅黑" w:cs="微软雅黑"/>
+          <w:color w:val="000000"/>
+          <w:shd w:val="clear" w:color="auto" w:fill="FFFFFF"/>
+          <w:lang w:val="en-US" w:eastAsia="zh-CN"/>
+        </w:rPr>
+        <w:t>负责调研并调试fate原生算法支持，多host下，统计分析（均值，方差，中位数），机器学习（逻辑回归，SecureBoost），神经网络（DNN）等。</w:t>
+      </w:r>
+    </w:p>
+    <w:p>
+      <w:pPr>
+        <w:numPr>
+          <w:ilvl w:val="0"/>
+          <w:numId w:val="3"/>
+        </w:numPr>
+        <w:spacing w:line="360" w:lineRule="auto"/>
+        <w:jc w:val="left"/>
+        <w:rPr>
+          <w:rFonts w:hint="eastAsia" w:ascii="微软雅黑" w:hAnsi="微软雅黑" w:eastAsia="微软雅黑" w:cs="微软雅黑"/>
+          <w:color w:val="000000"/>
+          <w:shd w:val="clear" w:color="auto" w:fill="FFFFFF"/>
+          <w:lang w:val="en-US" w:eastAsia="zh-CN"/>
+        </w:rPr>
+      </w:pPr>
+      <w:r>
+        <w:rPr>
+          <w:rFonts w:hint="eastAsia" w:ascii="微软雅黑" w:hAnsi="微软雅黑" w:eastAsia="微软雅黑" w:cs="微软雅黑"/>
+          <w:color w:val="000000"/>
+          <w:shd w:val="clear" w:color="auto" w:fill="FFFFFF"/>
+          <w:lang w:val="en-US" w:eastAsia="zh-CN"/>
+        </w:rPr>
+        <w:t>负责原生fate工作流和模型仓库管理模块开发，调试。如工作流管理，以及模型预测，</w:t>
+      </w:r>
+    </w:p>
+    <w:p>
+      <w:pPr>
+        <w:numPr>
+          <w:ilvl w:val="0"/>
+          <w:numId w:val="3"/>
+        </w:numPr>
+        <w:spacing w:line="360" w:lineRule="auto"/>
+        <w:jc w:val="left"/>
+        <w:rPr>
+          <w:rFonts w:hint="eastAsia" w:ascii="微软雅黑" w:hAnsi="微软雅黑" w:eastAsia="微软雅黑" w:cs="微软雅黑"/>
+          <w:color w:val="000000"/>
+          <w:shd w:val="clear" w:color="auto" w:fill="FFFFFF"/>
+          <w:lang w:val="en-US" w:eastAsia="zh-CN"/>
+        </w:rPr>
+      </w:pPr>
+      <w:r>
+        <w:rPr>
+          <w:rFonts w:hint="eastAsia" w:ascii="微软雅黑" w:hAnsi="微软雅黑" w:eastAsia="微软雅黑" w:cs="微软雅黑"/>
+          <w:color w:val="000000"/>
+          <w:shd w:val="clear" w:color="auto" w:fill="FFFFFF"/>
+          <w:lang w:val="en-US" w:eastAsia="zh-CN"/>
+        </w:rPr>
+        <w:t>负责日志模块管理，包括计算日志入库，联合任务凭证管理，存证发现追踪等。</w:t>
       </w:r>
       <w:bookmarkStart w:id="0" w:name="_GoBack"/>
       <w:bookmarkEnd w:id="0"/>

--- a/config/李澍楠 -.docx
+++ b/config/李澍楠 -.docx
@@ -982,7 +982,7 @@
           <w:shd w:val="clear" w:color="auto" w:fill="FFFFFF"/>
           <w:lang w:val="en-US" w:eastAsia="zh-CN"/>
         </w:rPr>
-        <w:t>负责系统流式功能算子的开发调试，优化高并发，低延迟场景下功能算子，妈祖tps等指标。</w:t>
+        <w:t>负责系统流式功能算子的开发调试，优化高并发，低延迟场景下功能算子tps等指标。</w:t>
       </w:r>
     </w:p>
     <w:p>
@@ -1058,34 +1058,34 @@
           <w:lang w:val="en-US" w:eastAsia="zh-CN"/>
         </w:rPr>
         <w:t>负责原生fate工作流和模型仓库管理模块开发，调试。如工作流管理，以及模型预测，</w:t>
-      </w:r>
-    </w:p>
-    <w:p>
-      <w:pPr>
-        <w:numPr>
-          <w:ilvl w:val="0"/>
-          <w:numId w:val="3"/>
-        </w:numPr>
-        <w:spacing w:line="360" w:lineRule="auto"/>
-        <w:jc w:val="left"/>
-        <w:rPr>
-          <w:rFonts w:hint="eastAsia" w:ascii="微软雅黑" w:hAnsi="微软雅黑" w:eastAsia="微软雅黑" w:cs="微软雅黑"/>
-          <w:color w:val="000000"/>
-          <w:shd w:val="clear" w:color="auto" w:fill="FFFFFF"/>
-          <w:lang w:val="en-US" w:eastAsia="zh-CN"/>
-        </w:rPr>
-      </w:pPr>
-      <w:r>
-        <w:rPr>
-          <w:rFonts w:hint="eastAsia" w:ascii="微软雅黑" w:hAnsi="微软雅黑" w:eastAsia="微软雅黑" w:cs="微软雅黑"/>
-          <w:color w:val="000000"/>
-          <w:shd w:val="clear" w:color="auto" w:fill="FFFFFF"/>
-          <w:lang w:val="en-US" w:eastAsia="zh-CN"/>
-        </w:rPr>
-        <w:t>负责日志模块管理，包括计算日志入库，联合任务凭证管理，存证发现追踪等。</w:t>
       </w:r>
       <w:bookmarkStart w:id="0" w:name="_GoBack"/>
       <w:bookmarkEnd w:id="0"/>
+    </w:p>
+    <w:p>
+      <w:pPr>
+        <w:numPr>
+          <w:ilvl w:val="0"/>
+          <w:numId w:val="3"/>
+        </w:numPr>
+        <w:spacing w:line="360" w:lineRule="auto"/>
+        <w:jc w:val="left"/>
+        <w:rPr>
+          <w:rFonts w:hint="eastAsia" w:ascii="微软雅黑" w:hAnsi="微软雅黑" w:eastAsia="微软雅黑" w:cs="微软雅黑"/>
+          <w:color w:val="000000"/>
+          <w:shd w:val="clear" w:color="auto" w:fill="FFFFFF"/>
+          <w:lang w:val="en-US" w:eastAsia="zh-CN"/>
+        </w:rPr>
+      </w:pPr>
+      <w:r>
+        <w:rPr>
+          <w:rFonts w:hint="eastAsia" w:ascii="微软雅黑" w:hAnsi="微软雅黑" w:eastAsia="微软雅黑" w:cs="微软雅黑"/>
+          <w:color w:val="000000"/>
+          <w:shd w:val="clear" w:color="auto" w:fill="FFFFFF"/>
+          <w:lang w:val="en-US" w:eastAsia="zh-CN"/>
+        </w:rPr>
+        <w:t>负责日志模块管理，包括计算日志入库，联合任务凭证管理，存证发现追踪等。</w:t>
+      </w:r>
     </w:p>
     <w:p>
       <w:pPr>
@@ -3487,7 +3487,7 @@
         <a:sysClr val="windowText" lastClr="000000"/>
       </a:dk1>
       <a:lt1>
-        <a:sysClr val="window" lastClr="FFFFFF"/>
+        <a:sysClr val="window" lastClr="C7EDCC"/>
       </a:lt1>
       <a:dk2>
         <a:srgbClr val="1F497D"/>
